--- a/Document Description/SceneManager使用文档.docx
+++ b/Document Description/SceneManager使用文档.docx
@@ -14,7 +14,15 @@
       </w:r>
       <w:proofErr w:type="spellEnd"/>
       <w:r>
-        <w:t> 类是一个单例类，用于管理游戏场景的切换、地图的加载和 UI 层的显示。</w:t>
+        <w:t> 类是一个</w:t>
+      </w:r>
+      <w:proofErr w:type="gramStart"/>
+      <w:r>
+        <w:t>单例类</w:t>
+      </w:r>
+      <w:proofErr w:type="gramEnd"/>
+      <w:r>
+        <w:t>，用于管理游戏场景的切换、地图的加载和 UI 层的显示。</w:t>
       </w:r>
     </w:p>
     <w:p>
@@ -94,7 +102,15 @@
         <w:t>作用</w:t>
       </w:r>
       <w:r>
-        <w:t>：单例模式的实例指针。</w:t>
+        <w:t>：</w:t>
+      </w:r>
+      <w:proofErr w:type="gramStart"/>
+      <w:r>
+        <w:t>单例模式</w:t>
+      </w:r>
+      <w:proofErr w:type="gramEnd"/>
+      <w:r>
+        <w:t>的实例指针。</w:t>
       </w:r>
     </w:p>
     <w:p>
@@ -413,7 +429,15 @@
         <w:t>调用时机</w:t>
       </w:r>
       <w:r>
-        <w:t>：在 UI 层创建和管理时使用。</w:t>
+        <w:t>：在 UI </w:t>
+      </w:r>
+      <w:proofErr w:type="gramStart"/>
+      <w:r>
+        <w:t>层创建</w:t>
+      </w:r>
+      <w:proofErr w:type="gramEnd"/>
+      <w:r>
+        <w:t>和管理时使用。</w:t>
       </w:r>
     </w:p>
     <w:p>
@@ -774,7 +798,15 @@
         <w:t>调用方法</w:t>
       </w:r>
       <w:r>
-        <w:t>：私有构造函数，单例模式。</w:t>
+        <w:t>：私有构造函数，</w:t>
+      </w:r>
+      <w:proofErr w:type="gramStart"/>
+      <w:r>
+        <w:t>单例模式</w:t>
+      </w:r>
+      <w:proofErr w:type="gramEnd"/>
+      <w:r>
+        <w:t>。</w:t>
       </w:r>
     </w:p>
     <w:p>
@@ -827,7 +859,15 @@
         <w:t>作用</w:t>
       </w:r>
       <w:r>
-        <w:t>：析构函数，释放永久节点。</w:t>
+        <w:t>：</w:t>
+      </w:r>
+      <w:proofErr w:type="gramStart"/>
+      <w:r>
+        <w:t>析构函数</w:t>
+      </w:r>
+      <w:proofErr w:type="gramEnd"/>
+      <w:r>
+        <w:t>，释放永久节点。</w:t>
       </w:r>
     </w:p>
     <w:p>
@@ -1226,7 +1266,15 @@
         <w:t>作用</w:t>
       </w:r>
       <w:r>
-        <w:t>：获取单例实例。</w:t>
+        <w:t>：</w:t>
+      </w:r>
+      <w:proofErr w:type="gramStart"/>
+      <w:r>
+        <w:t>获取单例实例</w:t>
+      </w:r>
+      <w:proofErr w:type="gramEnd"/>
+      <w:r>
+        <w:t>。</w:t>
       </w:r>
     </w:p>
     <w:p>
@@ -1397,9 +1445,14 @@
         <w:t>：</w:t>
       </w:r>
       <w:r>
-        <w:t>void Game::</w:t>
-      </w:r>
-      <w:proofErr w:type="spellStart"/>
+        <w:t xml:space="preserve">void </w:t>
+      </w:r>
+      <w:proofErr w:type="gramStart"/>
+      <w:r>
+        <w:t>Game::</w:t>
+      </w:r>
+      <w:proofErr w:type="spellStart"/>
+      <w:proofErr w:type="gramEnd"/>
       <w:r>
         <w:t>endOfDay</w:t>
       </w:r>
@@ -1418,6 +1471,7 @@
         <w:t xml:space="preserve">    </w:t>
       </w:r>
       <w:proofErr w:type="spellStart"/>
+      <w:proofErr w:type="gramStart"/>
       <w:r>
         <w:t>SceneManager</w:t>
       </w:r>
@@ -1426,6 +1480,7 @@
         <w:t>::</w:t>
       </w:r>
       <w:proofErr w:type="spellStart"/>
+      <w:proofErr w:type="gramEnd"/>
       <w:r>
         <w:t>getInstance</w:t>
       </w:r>
@@ -2063,12 +2118,17 @@
         </w:rPr>
       </w:pPr>
       <w:proofErr w:type="spellStart"/>
+      <w:proofErr w:type="gramStart"/>
       <w:r>
         <w:t>NextMapCallBack</w:t>
       </w:r>
       <w:proofErr w:type="spellEnd"/>
       <w:r>
-        <w:t>(std::string </w:t>
+        <w:t>(</w:t>
+      </w:r>
+      <w:proofErr w:type="gramEnd"/>
+      <w:r>
+        <w:t>std::string </w:t>
       </w:r>
       <w:proofErr w:type="spellStart"/>
       <w:r>
@@ -2158,7 +2218,15 @@
         </w:rPr>
       </w:pPr>
       <w:r>
-        <w:t>void operator()();</w:t>
+        <w:t>void </w:t>
+      </w:r>
+      <w:proofErr w:type="gramStart"/>
+      <w:r>
+        <w:t>operator(</w:t>
+      </w:r>
+      <w:proofErr w:type="gramEnd"/>
+      <w:r>
+        <w:t>)();</w:t>
       </w:r>
     </w:p>
     <w:p>
@@ -2212,7 +2280,15 @@
         </w:rPr>
       </w:pPr>
       <w:r>
-        <w:t>void start();</w:t>
+        <w:t>void </w:t>
+      </w:r>
+      <w:proofErr w:type="gramStart"/>
+      <w:r>
+        <w:t>start(</w:t>
+      </w:r>
+      <w:proofErr w:type="gramEnd"/>
+      <w:r>
+        <w:t>);</w:t>
       </w:r>
     </w:p>
     <w:p>
@@ -2278,7 +2354,15 @@
         </w:rPr>
       </w:pPr>
       <w:r>
-        <w:t>void create();</w:t>
+        <w:t>void </w:t>
+      </w:r>
+      <w:proofErr w:type="gramStart"/>
+      <w:r>
+        <w:t>create(</w:t>
+      </w:r>
+      <w:proofErr w:type="gramEnd"/>
+      <w:r>
+        <w:t>);</w:t>
       </w:r>
     </w:p>
     <w:p>
@@ -2344,7 +2428,15 @@
         </w:rPr>
       </w:pPr>
       <w:r>
-        <w:t>void render();</w:t>
+        <w:t>void </w:t>
+      </w:r>
+      <w:proofErr w:type="gramStart"/>
+      <w:r>
+        <w:t>render(</w:t>
+      </w:r>
+      <w:proofErr w:type="gramEnd"/>
+      <w:r>
+        <w:t>);</w:t>
       </w:r>
     </w:p>
     <w:p>
@@ -2410,7 +2502,15 @@
         </w:rPr>
       </w:pPr>
       <w:r>
-        <w:t>void assemble();</w:t>
+        <w:t>void </w:t>
+      </w:r>
+      <w:proofErr w:type="gramStart"/>
+      <w:r>
+        <w:t>assemble(</w:t>
+      </w:r>
+      <w:proofErr w:type="gramEnd"/>
+      <w:r>
+        <w:t>);</w:t>
       </w:r>
     </w:p>
     <w:p>
